--- a/kafka/kafka-java.docx
+++ b/kafka/kafka-java.docx
@@ -3,11 +3,6 @@
 <w:document xmlns:wpc="http://schemas.microsoft.com/office/word/2010/wordprocessingCanvas" xmlns:mc="http://schemas.openxmlformats.org/markup-compatibility/2006" xmlns:o="urn:schemas-microsoft-com:office:office" xmlns:r="http://schemas.openxmlformats.org/officeDocument/2006/relationships" xmlns:m="http://schemas.openxmlformats.org/officeDocument/2006/math" xmlns:v="urn:schemas-microsoft-com:vml" xmlns:wp14="http://schemas.microsoft.com/office/word/2010/wordprocessingDrawing" xmlns:wp="http://schemas.openxmlformats.org/drawingml/2006/wordprocessingDrawing" xmlns:w10="urn:schemas-microsoft-com:office:word" xmlns:w="http://schemas.openxmlformats.org/wordprocessingml/2006/main" xmlns:w14="http://schemas.microsoft.com/office/word/2010/wordml" xmlns:w15="http://schemas.microsoft.com/office/word/2012/wordml" xmlns:wpg="http://schemas.microsoft.com/office/word/2010/wordprocessingGroup" xmlns:wpi="http://schemas.microsoft.com/office/word/2010/wordprocessingInk" xmlns:wne="http://schemas.microsoft.com/office/word/2006/wordml" xmlns:wps="http://schemas.microsoft.com/office/word/2010/wordprocessingShape" mc:Ignorable="w14 w15 wp14">
   <w:body>
     <w:p>
-      <w:pPr>
-        <w:rPr>
-          <w:rFonts w:hint="eastAsia"/>
-        </w:rPr>
-      </w:pPr>
       <w:r>
         <w:rPr>
           <w:rFonts w:hint="eastAsia"/>
@@ -47,25 +42,78 @@
       </w:hyperlink>
     </w:p>
     <w:p>
+      <w:r>
+        <w:rPr>
+          <w:rFonts w:hint="eastAsia"/>
+        </w:rPr>
+        <w:t>如果</w:t>
+      </w:r>
+      <w:r>
+        <w:t>不清楚的地方还得，参考英文原版。</w:t>
+      </w:r>
+    </w:p>
+    <w:p>
       <w:pPr>
         <w:rPr>
-          <w:rFonts w:hint="eastAsia"/>
+          <w:b/>
         </w:rPr>
       </w:pPr>
       <w:r>
         <w:rPr>
           <w:rFonts w:hint="eastAsia"/>
-        </w:rPr>
-        <w:t>如果</w:t>
-      </w:r>
-      <w:r>
-        <w:t>不清楚的地方还得，参考英文原版。</w:t>
-      </w:r>
-    </w:p>
+          <w:b/>
+        </w:rPr>
+        <w:t>兼容性</w:t>
+      </w:r>
+    </w:p>
+    <w:p>
+      <w:r>
+        <w:rPr>
+          <w:rFonts w:hint="eastAsia"/>
+        </w:rPr>
+        <w:t>以前的</w:t>
+      </w:r>
+      <w:r>
+        <w:rPr>
+          <w:rFonts w:hint="eastAsia"/>
+        </w:rPr>
+        <w:t>broker</w:t>
+      </w:r>
+      <w:r>
+        <w:rPr>
+          <w:rFonts w:hint="eastAsia"/>
+        </w:rPr>
+        <w:t>，不如前面的版本</w:t>
+      </w:r>
+      <w:r>
+        <w:rPr>
+          <w:rFonts w:hint="eastAsia"/>
+        </w:rPr>
+        <w:t>，</w:t>
+      </w:r>
+      <w:r>
+        <w:rPr>
+          <w:rFonts w:hint="eastAsia"/>
+        </w:rPr>
+        <w:t>没有对应的功能，会报</w:t>
+      </w:r>
+      <w:r>
+        <w:rPr>
+          <w:rFonts w:hint="eastAsia"/>
+        </w:rPr>
+        <w:t xml:space="preserve"> UnsupportedVersionException</w:t>
+      </w:r>
+      <w:r>
+        <w:rPr>
+          <w:rFonts w:hint="eastAsia"/>
+        </w:rPr>
+        <w:t>。有的功能都能正常访问。</w:t>
+      </w:r>
+    </w:p>
+    <w:p/>
     <w:p>
       <w:pPr>
         <w:rPr>
-          <w:rFonts w:hint="eastAsia"/>
           <w:b/>
         </w:rPr>
       </w:pPr>
@@ -74,198 +122,135 @@
           <w:rFonts w:hint="eastAsia"/>
           <w:b/>
         </w:rPr>
-        <w:t>兼容性</w:t>
-      </w:r>
-    </w:p>
-    <w:p>
-      <w:pPr>
-        <w:rPr>
-          <w:rFonts w:hint="eastAsia"/>
-        </w:rPr>
-      </w:pPr>
-      <w:r>
-        <w:rPr>
-          <w:rFonts w:hint="eastAsia"/>
-        </w:rPr>
-        <w:t>可以以前的</w:t>
-      </w:r>
-      <w:r>
-        <w:rPr>
-          <w:rFonts w:hint="eastAsia"/>
-        </w:rPr>
-        <w:t>broker</w:t>
-      </w:r>
-      <w:r>
-        <w:rPr>
-          <w:rFonts w:hint="eastAsia"/>
-        </w:rPr>
-        <w:t>，不如前面的版本没有对应的功能，会报</w:t>
-      </w:r>
-      <w:r>
-        <w:rPr>
-          <w:rFonts w:hint="eastAsia"/>
-        </w:rPr>
-        <w:t xml:space="preserve"> UnsupportedVersionException</w:t>
-      </w:r>
-      <w:r>
-        <w:rPr>
-          <w:rFonts w:hint="eastAsia"/>
-        </w:rPr>
-        <w:t>。有的功能都能正常访问。</w:t>
+        <w:t>offsets</w:t>
+      </w:r>
+      <w:r>
+        <w:rPr>
+          <w:rFonts w:hint="eastAsia"/>
+          <w:b/>
+        </w:rPr>
+        <w:t>和</w:t>
+      </w:r>
+      <w:r>
+        <w:rPr>
+          <w:rFonts w:hint="eastAsia"/>
+          <w:b/>
+        </w:rPr>
+        <w:t>consumer position</w:t>
+      </w:r>
+    </w:p>
+    <w:p>
+      <w:r>
+        <w:rPr>
+          <w:rFonts w:hint="eastAsia"/>
+        </w:rPr>
+        <w:t>kafka</w:t>
+      </w:r>
+      <w:r>
+        <w:rPr>
+          <w:rFonts w:hint="eastAsia"/>
+        </w:rPr>
+        <w:t>会在</w:t>
+      </w:r>
+      <w:r>
+        <w:rPr>
+          <w:rFonts w:hint="eastAsia"/>
+        </w:rPr>
+        <w:t>partition</w:t>
+      </w:r>
+      <w:r>
+        <w:rPr>
+          <w:rFonts w:hint="eastAsia"/>
+        </w:rPr>
+        <w:t>中为每个</w:t>
+      </w:r>
+      <w:r>
+        <w:rPr>
+          <w:rFonts w:hint="eastAsia"/>
+        </w:rPr>
+        <w:t xml:space="preserve">record maintain </w:t>
+      </w:r>
+      <w:r>
+        <w:rPr>
+          <w:rFonts w:hint="eastAsia"/>
+        </w:rPr>
+        <w:t>一个</w:t>
+      </w:r>
+      <w:r>
+        <w:rPr>
+          <w:rFonts w:hint="eastAsia"/>
+        </w:rPr>
+        <w:t>offset</w:t>
+      </w:r>
+      <w:r>
+        <w:rPr>
+          <w:rFonts w:hint="eastAsia"/>
+        </w:rPr>
+        <w:t>。在</w:t>
+      </w:r>
+      <w:r>
+        <w:rPr>
+          <w:rFonts w:hint="eastAsia"/>
+        </w:rPr>
+        <w:t>partition</w:t>
+      </w:r>
+      <w:r>
+        <w:rPr>
+          <w:rFonts w:hint="eastAsia"/>
+        </w:rPr>
+        <w:t>内部，</w:t>
+      </w:r>
+      <w:r>
+        <w:rPr>
+          <w:rFonts w:hint="eastAsia"/>
+        </w:rPr>
+        <w:t>offset</w:t>
+      </w:r>
+      <w:r>
+        <w:rPr>
+          <w:rFonts w:hint="eastAsia"/>
+        </w:rPr>
+        <w:t>的唯一标志。也可用来表示</w:t>
+      </w:r>
+      <w:r>
+        <w:rPr>
+          <w:rFonts w:hint="eastAsia"/>
+        </w:rPr>
+        <w:t>consumer</w:t>
+      </w:r>
+      <w:r>
+        <w:rPr>
+          <w:rFonts w:hint="eastAsia"/>
+        </w:rPr>
+        <w:t>在</w:t>
+      </w:r>
+      <w:r>
+        <w:rPr>
+          <w:rFonts w:hint="eastAsia"/>
+        </w:rPr>
+        <w:t>partition</w:t>
+      </w:r>
+      <w:r>
+        <w:rPr>
+          <w:rFonts w:hint="eastAsia"/>
+        </w:rPr>
+        <w:t>中的</w:t>
+      </w:r>
+      <w:r>
+        <w:rPr>
+          <w:rFonts w:hint="eastAsia"/>
+        </w:rPr>
+        <w:t>position</w:t>
+      </w:r>
+      <w:r>
+        <w:rPr>
+          <w:rFonts w:hint="eastAsia"/>
+        </w:rPr>
+        <w:t>。</w:t>
       </w:r>
     </w:p>
     <w:p/>
     <w:p>
-      <w:pPr>
-        <w:rPr>
-          <w:rFonts w:hint="eastAsia"/>
-          <w:b/>
-        </w:rPr>
-      </w:pPr>
-      <w:r>
-        <w:rPr>
-          <w:rFonts w:hint="eastAsia"/>
-          <w:b/>
-        </w:rPr>
-        <w:t>offsets</w:t>
-      </w:r>
-      <w:r>
-        <w:rPr>
-          <w:rFonts w:hint="eastAsia"/>
-          <w:b/>
-        </w:rPr>
-        <w:t>和</w:t>
-      </w:r>
-      <w:r>
-        <w:rPr>
-          <w:rFonts w:hint="eastAsia"/>
-          <w:b/>
-        </w:rPr>
-        <w:t>consumer position</w:t>
-      </w:r>
-    </w:p>
-    <w:p>
-      <w:pPr>
-        <w:rPr>
-          <w:rFonts w:hint="eastAsia"/>
-        </w:rPr>
-      </w:pPr>
-      <w:r>
-        <w:rPr>
-          <w:rFonts w:hint="eastAsia"/>
-        </w:rPr>
-        <w:t>kafka</w:t>
-      </w:r>
-      <w:r>
-        <w:rPr>
-          <w:rFonts w:hint="eastAsia"/>
-        </w:rPr>
-        <w:t>会在</w:t>
-      </w:r>
-      <w:r>
-        <w:rPr>
-          <w:rFonts w:hint="eastAsia"/>
-        </w:rPr>
-        <w:t>partition</w:t>
-      </w:r>
-      <w:r>
-        <w:rPr>
-          <w:rFonts w:hint="eastAsia"/>
-        </w:rPr>
-        <w:t>中为每个</w:t>
-      </w:r>
-      <w:r>
-        <w:rPr>
-          <w:rFonts w:hint="eastAsia"/>
-        </w:rPr>
-        <w:t xml:space="preserve">record maintain </w:t>
-      </w:r>
-      <w:r>
-        <w:rPr>
-          <w:rFonts w:hint="eastAsia"/>
-        </w:rPr>
-        <w:t>一个</w:t>
-      </w:r>
-      <w:r>
-        <w:rPr>
-          <w:rFonts w:hint="eastAsia"/>
-        </w:rPr>
-        <w:t>offset</w:t>
-      </w:r>
-      <w:r>
-        <w:rPr>
-          <w:rFonts w:hint="eastAsia"/>
-        </w:rPr>
-        <w:t>。在</w:t>
-      </w:r>
-      <w:r>
-        <w:rPr>
-          <w:rFonts w:hint="eastAsia"/>
-        </w:rPr>
-        <w:t>partition</w:t>
-      </w:r>
-      <w:r>
-        <w:rPr>
-          <w:rFonts w:hint="eastAsia"/>
-        </w:rPr>
-        <w:t>内部，</w:t>
-      </w:r>
-      <w:r>
-        <w:rPr>
-          <w:rFonts w:hint="eastAsia"/>
-        </w:rPr>
-        <w:t>offset</w:t>
-      </w:r>
-      <w:r>
-        <w:rPr>
-          <w:rFonts w:hint="eastAsia"/>
-        </w:rPr>
-        <w:t>的唯一标志。也可用来表示</w:t>
-      </w:r>
-      <w:r>
-        <w:rPr>
-          <w:rFonts w:hint="eastAsia"/>
-        </w:rPr>
-        <w:t>consumer</w:t>
-      </w:r>
-      <w:r>
-        <w:rPr>
-          <w:rFonts w:hint="eastAsia"/>
-        </w:rPr>
-        <w:t>在</w:t>
-      </w:r>
-      <w:r>
-        <w:rPr>
-          <w:rFonts w:hint="eastAsia"/>
-        </w:rPr>
-        <w:t>partition</w:t>
-      </w:r>
-      <w:r>
-        <w:rPr>
-          <w:rFonts w:hint="eastAsia"/>
-        </w:rPr>
-        <w:t>中的</w:t>
-      </w:r>
-      <w:r>
-        <w:rPr>
-          <w:rFonts w:hint="eastAsia"/>
-        </w:rPr>
-        <w:t>position</w:t>
-      </w:r>
-      <w:r>
-        <w:rPr>
-          <w:rFonts w:hint="eastAsia"/>
-        </w:rPr>
-        <w:t>。</w:t>
-      </w:r>
-    </w:p>
-    <w:p/>
-    <w:p>
-      <w:pPr>
-        <w:rPr>
-          <w:rFonts w:hint="eastAsia"/>
-        </w:rPr>
-      </w:pPr>
       <w:r>
         <w:rPr>
           <w:rFonts w:hint="eastAsia"/>
@@ -314,7 +299,6 @@
     <w:p>
       <w:pPr>
         <w:rPr>
-          <w:rFonts w:hint="eastAsia"/>
           <w:b/>
         </w:rPr>
       </w:pPr>
@@ -353,6 +337,273 @@
       </w:r>
     </w:p>
     <w:p>
+      <w:r>
+        <w:rPr>
+          <w:rFonts w:hint="eastAsia"/>
+        </w:rPr>
+        <w:t xml:space="preserve"> any number of consumer groups for a given topic without duplicating data  </w:t>
+      </w:r>
+      <w:r>
+        <w:rPr>
+          <w:rFonts w:hint="eastAsia"/>
+        </w:rPr>
+        <w:t>多个</w:t>
+      </w:r>
+      <w:r>
+        <w:rPr>
+          <w:rFonts w:hint="eastAsia"/>
+        </w:rPr>
+        <w:t xml:space="preserve">consumer group </w:t>
+      </w:r>
+      <w:r>
+        <w:rPr>
+          <w:rFonts w:hint="eastAsia"/>
+        </w:rPr>
+        <w:t>可以对应一个</w:t>
+      </w:r>
+      <w:r>
+        <w:rPr>
+          <w:rFonts w:hint="eastAsia"/>
+        </w:rPr>
+        <w:t>topic</w:t>
+      </w:r>
+    </w:p>
+    <w:p>
+      <w:r>
+        <w:t xml:space="preserve"> </w:t>
+      </w:r>
+    </w:p>
+    <w:p>
+      <w:r>
+        <w:rPr>
+          <w:rFonts w:hint="eastAsia"/>
+        </w:rPr>
+        <w:t xml:space="preserve"> </w:t>
+      </w:r>
+      <w:r>
+        <w:rPr>
+          <w:rFonts w:hint="eastAsia"/>
+        </w:rPr>
+        <w:t>一个</w:t>
+      </w:r>
+      <w:r>
+        <w:rPr>
+          <w:rFonts w:hint="eastAsia"/>
+        </w:rPr>
+        <w:t>topic</w:t>
+      </w:r>
+      <w:r>
+        <w:rPr>
+          <w:rFonts w:hint="eastAsia"/>
+        </w:rPr>
+        <w:t>的消息被分配到多个</w:t>
+      </w:r>
+      <w:r>
+        <w:rPr>
+          <w:rFonts w:hint="eastAsia"/>
+        </w:rPr>
+        <w:t>partition</w:t>
+      </w:r>
+      <w:r>
+        <w:rPr>
+          <w:rFonts w:hint="eastAsia"/>
+        </w:rPr>
+        <w:t>上，一个</w:t>
+      </w:r>
+      <w:r>
+        <w:rPr>
+          <w:rFonts w:hint="eastAsia"/>
+        </w:rPr>
+        <w:t>partition</w:t>
+      </w:r>
+      <w:r>
+        <w:rPr>
+          <w:rFonts w:hint="eastAsia"/>
+        </w:rPr>
+        <w:t>对应一个</w:t>
+      </w:r>
+      <w:r>
+        <w:rPr>
+          <w:rFonts w:hint="eastAsia"/>
+        </w:rPr>
+        <w:t>consumer</w:t>
+      </w:r>
+      <w:r>
+        <w:rPr>
+          <w:rFonts w:hint="eastAsia"/>
+        </w:rPr>
+        <w:t>。</w:t>
+      </w:r>
+    </w:p>
+    <w:p>
+      <w:r>
+        <w:rPr>
+          <w:rFonts w:hint="eastAsia"/>
+        </w:rPr>
+        <w:t xml:space="preserve"> </w:t>
+      </w:r>
+      <w:r>
+        <w:rPr>
+          <w:rFonts w:hint="eastAsia"/>
+        </w:rPr>
+        <w:t>一个</w:t>
+      </w:r>
+      <w:r>
+        <w:rPr>
+          <w:rFonts w:hint="eastAsia"/>
+        </w:rPr>
+        <w:t>topic</w:t>
+      </w:r>
+      <w:r>
+        <w:rPr>
+          <w:rFonts w:hint="eastAsia"/>
+        </w:rPr>
+        <w:t>对应一个</w:t>
+      </w:r>
+      <w:r>
+        <w:rPr>
+          <w:rFonts w:hint="eastAsia"/>
+        </w:rPr>
+        <w:t xml:space="preserve">consumer group  </w:t>
+      </w:r>
+      <w:r>
+        <w:rPr>
+          <w:rFonts w:hint="eastAsia"/>
+        </w:rPr>
+        <w:t>他们是</w:t>
+      </w:r>
+      <w:r>
+        <w:rPr>
+          <w:rFonts w:hint="eastAsia"/>
+        </w:rPr>
+        <w:t>一</w:t>
+      </w:r>
+      <w:r>
+        <w:rPr>
+          <w:rFonts w:hint="eastAsia"/>
+        </w:rPr>
+        <w:t>对多的关系。</w:t>
+      </w:r>
+    </w:p>
+    <w:p>
+      <w:r>
+        <w:rPr>
+          <w:rFonts w:hint="eastAsia"/>
+        </w:rPr>
+        <w:t xml:space="preserve"> </w:t>
+      </w:r>
+      <w:r>
+        <w:rPr>
+          <w:rFonts w:hint="eastAsia"/>
+        </w:rPr>
+        <w:t>也就是一个</w:t>
+      </w:r>
+      <w:r>
+        <w:rPr>
+          <w:rFonts w:hint="eastAsia"/>
+        </w:rPr>
+        <w:t>consumer</w:t>
+      </w:r>
+      <w:r>
+        <w:rPr>
+          <w:rFonts w:hint="eastAsia"/>
+        </w:rPr>
+        <w:t>可能消费多个</w:t>
+      </w:r>
+      <w:r>
+        <w:rPr>
+          <w:rFonts w:hint="eastAsia"/>
+        </w:rPr>
+        <w:t>topic</w:t>
+      </w:r>
+      <w:r>
+        <w:rPr>
+          <w:rFonts w:hint="eastAsia"/>
+        </w:rPr>
+        <w:t>的消息，</w:t>
+      </w:r>
+      <w:r>
+        <w:rPr>
+          <w:rFonts w:hint="eastAsia"/>
+        </w:rPr>
+        <w:t xml:space="preserve"> </w:t>
+      </w:r>
+      <w:r>
+        <w:rPr>
+          <w:rFonts w:hint="eastAsia"/>
+        </w:rPr>
+        <w:t>一个</w:t>
+      </w:r>
+      <w:r>
+        <w:rPr>
+          <w:rFonts w:hint="eastAsia"/>
+        </w:rPr>
+        <w:t>consumer</w:t>
+      </w:r>
+      <w:r>
+        <w:rPr>
+          <w:rFonts w:hint="eastAsia"/>
+        </w:rPr>
+        <w:t>对应多个</w:t>
+      </w:r>
+      <w:r>
+        <w:rPr>
+          <w:rFonts w:hint="eastAsia"/>
+        </w:rPr>
+        <w:t>topic</w:t>
+      </w:r>
+      <w:r>
+        <w:rPr>
+          <w:rFonts w:hint="eastAsia"/>
+        </w:rPr>
+        <w:t>下的一个</w:t>
+      </w:r>
+      <w:r>
+        <w:rPr>
+          <w:rFonts w:hint="eastAsia"/>
+        </w:rPr>
+        <w:t>partition</w:t>
+      </w:r>
+      <w:r>
+        <w:rPr>
+          <w:rFonts w:hint="eastAsia"/>
+        </w:rPr>
+        <w:t>。</w:t>
+      </w:r>
+    </w:p>
+    <w:p>
+      <w:r>
+        <w:rPr>
+          <w:rFonts w:hint="eastAsia"/>
+        </w:rPr>
+        <w:t>存在不同的</w:t>
+      </w:r>
+      <w:r>
+        <w:rPr>
+          <w:rFonts w:hint="eastAsia"/>
+        </w:rPr>
+        <w:t>topic</w:t>
+      </w:r>
+      <w:r>
+        <w:rPr>
+          <w:rFonts w:hint="eastAsia"/>
+        </w:rPr>
+        <w:t>共享</w:t>
+      </w:r>
+      <w:r>
+        <w:rPr>
+          <w:rFonts w:hint="eastAsia"/>
+        </w:rPr>
+        <w:t>partition</w:t>
+      </w:r>
+      <w:r>
+        <w:rPr>
+          <w:rFonts w:hint="eastAsia"/>
+        </w:rPr>
+        <w:t>么？</w:t>
+      </w:r>
+    </w:p>
+    <w:p>
       <w:pPr>
         <w:rPr>
           <w:rFonts w:hint="eastAsia"/>
@@ -362,25 +613,25 @@
         <w:rPr>
           <w:rFonts w:hint="eastAsia"/>
         </w:rPr>
-        <w:t xml:space="preserve"> any number of consumer groups for a given topic without duplicating data  </w:t>
-      </w:r>
-      <w:r>
-        <w:rPr>
-          <w:rFonts w:hint="eastAsia"/>
-        </w:rPr>
-        <w:t>多个</w:t>
-      </w:r>
-      <w:r>
-        <w:rPr>
-          <w:rFonts w:hint="eastAsia"/>
-        </w:rPr>
-        <w:t xml:space="preserve">consumer group </w:t>
-      </w:r>
-      <w:r>
-        <w:rPr>
-          <w:rFonts w:hint="eastAsia"/>
-        </w:rPr>
-        <w:t>可以对应一个</w:t>
+        <w:t>consumer</w:t>
+      </w:r>
+      <w:r>
+        <w:rPr>
+          <w:rFonts w:hint="eastAsia"/>
+        </w:rPr>
+        <w:t>端怎么</w:t>
+      </w:r>
+      <w:r>
+        <w:rPr>
+          <w:rFonts w:hint="eastAsia"/>
+        </w:rPr>
+        <w:t>将</w:t>
+      </w:r>
+      <w:r>
+        <w:rPr>
+          <w:rFonts w:hint="eastAsia"/>
+        </w:rPr>
+        <w:t>不同</w:t>
       </w:r>
       <w:r>
         <w:rPr>
@@ -388,6 +639,44 @@
         </w:rPr>
         <w:t>topic</w:t>
       </w:r>
+      <w:r>
+        <w:rPr>
+          <w:rFonts w:hint="eastAsia"/>
+        </w:rPr>
+        <w:t>的数据分开？</w:t>
+      </w:r>
+      <w:r>
+        <w:rPr>
+          <w:rFonts w:hint="eastAsia"/>
+        </w:rPr>
+        <w:t>订阅</w:t>
+      </w:r>
+      <w:r>
+        <w:t>数据</w:t>
+      </w:r>
+      <w:r>
+        <w:rPr>
+          <w:rFonts w:hint="eastAsia"/>
+        </w:rPr>
+        <w:t>不是同时</w:t>
+      </w:r>
+      <w:r>
+        <w:t>混</w:t>
+      </w:r>
+      <w:r>
+        <w:rPr>
+          <w:rFonts w:hint="eastAsia"/>
+        </w:rPr>
+        <w:t>在一起</w:t>
+      </w:r>
+      <w:r>
+        <w:t>的，而是分开的。</w:t>
+      </w:r>
+    </w:p>
+    <w:p>
+      <w:r>
+        <w:t xml:space="preserve"> </w:t>
+      </w:r>
     </w:p>
     <w:p>
       <w:r>
@@ -397,7 +686,7 @@
     <w:p>
       <w:pPr>
         <w:rPr>
-          <w:rFonts w:hint="eastAsia"/>
+          <w:b/>
         </w:rPr>
       </w:pPr>
       <w:r>
@@ -409,283 +698,8 @@
       <w:r>
         <w:rPr>
           <w:rFonts w:hint="eastAsia"/>
-        </w:rPr>
-        <w:t>一个</w:t>
-      </w:r>
-      <w:r>
-        <w:rPr>
-          <w:rFonts w:hint="eastAsia"/>
-        </w:rPr>
-        <w:t>topic</w:t>
-      </w:r>
-      <w:r>
-        <w:rPr>
-          <w:rFonts w:hint="eastAsia"/>
-        </w:rPr>
-        <w:t>的消息被分配到多个</w:t>
-      </w:r>
-      <w:r>
-        <w:rPr>
-          <w:rFonts w:hint="eastAsia"/>
-        </w:rPr>
-        <w:t>partition</w:t>
-      </w:r>
-      <w:r>
-        <w:rPr>
-          <w:rFonts w:hint="eastAsia"/>
-        </w:rPr>
-        <w:t>上，一个</w:t>
-      </w:r>
-      <w:r>
-        <w:rPr>
-          <w:rFonts w:hint="eastAsia"/>
-        </w:rPr>
-        <w:t>partition</w:t>
-      </w:r>
-      <w:r>
-        <w:rPr>
-          <w:rFonts w:hint="eastAsia"/>
-        </w:rPr>
-        <w:t>对应一个</w:t>
-      </w:r>
-      <w:r>
-        <w:rPr>
-          <w:rFonts w:hint="eastAsia"/>
-        </w:rPr>
-        <w:t>consumer</w:t>
-      </w:r>
-      <w:r>
-        <w:rPr>
-          <w:rFonts w:hint="eastAsia"/>
-        </w:rPr>
-        <w:t>。</w:t>
-      </w:r>
-    </w:p>
-    <w:p>
-      <w:pPr>
-        <w:rPr>
-          <w:rFonts w:hint="eastAsia"/>
-        </w:rPr>
-      </w:pPr>
-      <w:r>
-        <w:rPr>
-          <w:rFonts w:hint="eastAsia"/>
-        </w:rPr>
-        <w:t xml:space="preserve"> </w:t>
-      </w:r>
-      <w:r>
-        <w:rPr>
-          <w:rFonts w:hint="eastAsia"/>
-        </w:rPr>
-        <w:t>一个</w:t>
-      </w:r>
-      <w:r>
-        <w:rPr>
-          <w:rFonts w:hint="eastAsia"/>
-        </w:rPr>
-        <w:t>topic</w:t>
-      </w:r>
-      <w:r>
-        <w:rPr>
-          <w:rFonts w:hint="eastAsia"/>
-        </w:rPr>
-        <w:t>对应一个</w:t>
-      </w:r>
-      <w:r>
-        <w:rPr>
-          <w:rFonts w:hint="eastAsia"/>
-        </w:rPr>
-        <w:t xml:space="preserve">consumer group  </w:t>
-      </w:r>
-      <w:r>
-        <w:rPr>
-          <w:rFonts w:hint="eastAsia"/>
-        </w:rPr>
-        <w:t>他们是多对多的关系。</w:t>
-      </w:r>
-    </w:p>
-    <w:p>
-      <w:r>
-        <w:rPr>
-          <w:rFonts w:hint="eastAsia"/>
-        </w:rPr>
-        <w:t xml:space="preserve"> </w:t>
-      </w:r>
-      <w:r>
-        <w:rPr>
-          <w:rFonts w:hint="eastAsia"/>
-        </w:rPr>
-        <w:t>也就是一个</w:t>
-      </w:r>
-      <w:r>
-        <w:rPr>
-          <w:rFonts w:hint="eastAsia"/>
-        </w:rPr>
-        <w:t>consumer</w:t>
-      </w:r>
-      <w:r>
-        <w:rPr>
-          <w:rFonts w:hint="eastAsia"/>
-        </w:rPr>
-        <w:t>可能消费多个</w:t>
-      </w:r>
-      <w:r>
-        <w:rPr>
-          <w:rFonts w:hint="eastAsia"/>
-        </w:rPr>
-        <w:t>topic</w:t>
-      </w:r>
-      <w:r>
-        <w:rPr>
-          <w:rFonts w:hint="eastAsia"/>
-        </w:rPr>
-        <w:t>的消息，</w:t>
-      </w:r>
-      <w:r>
-        <w:rPr>
-          <w:rFonts w:hint="eastAsia"/>
-        </w:rPr>
-        <w:t xml:space="preserve"> </w:t>
-      </w:r>
-      <w:r>
-        <w:rPr>
-          <w:rFonts w:hint="eastAsia"/>
-        </w:rPr>
-        <w:t>一个</w:t>
-      </w:r>
-      <w:r>
-        <w:rPr>
-          <w:rFonts w:hint="eastAsia"/>
-        </w:rPr>
-        <w:t>consumer</w:t>
-      </w:r>
-      <w:r>
-        <w:rPr>
-          <w:rFonts w:hint="eastAsia"/>
-        </w:rPr>
-        <w:t>对应多个</w:t>
-      </w:r>
-      <w:r>
-        <w:rPr>
-          <w:rFonts w:hint="eastAsia"/>
-        </w:rPr>
-        <w:t>topic</w:t>
-      </w:r>
-      <w:r>
-        <w:rPr>
-          <w:rFonts w:hint="eastAsia"/>
-        </w:rPr>
-        <w:t>下的一个</w:t>
-      </w:r>
-      <w:r>
-        <w:rPr>
-          <w:rFonts w:hint="eastAsia"/>
-        </w:rPr>
-        <w:t>partition</w:t>
-      </w:r>
-      <w:r>
-        <w:rPr>
-          <w:rFonts w:hint="eastAsia"/>
-        </w:rPr>
-        <w:t>。</w:t>
-      </w:r>
-    </w:p>
-    <w:p>
-      <w:pPr>
-        <w:rPr>
-          <w:rFonts w:hint="eastAsia"/>
-        </w:rPr>
-      </w:pPr>
-      <w:r>
-        <w:rPr>
-          <w:rFonts w:hint="eastAsia"/>
-        </w:rPr>
-        <w:t>存在不同的</w:t>
-      </w:r>
-      <w:r>
-        <w:rPr>
-          <w:rFonts w:hint="eastAsia"/>
-        </w:rPr>
-        <w:t>topic</w:t>
-      </w:r>
-      <w:r>
-        <w:rPr>
-          <w:rFonts w:hint="eastAsia"/>
-        </w:rPr>
-        <w:t>共享</w:t>
-      </w:r>
-      <w:r>
-        <w:rPr>
-          <w:rFonts w:hint="eastAsia"/>
-        </w:rPr>
-        <w:t>partition</w:t>
-      </w:r>
-      <w:r>
-        <w:rPr>
-          <w:rFonts w:hint="eastAsia"/>
-        </w:rPr>
-        <w:t>么？</w:t>
-      </w:r>
-    </w:p>
-    <w:p>
-      <w:pPr>
-        <w:rPr>
-          <w:rFonts w:hint="eastAsia"/>
-        </w:rPr>
-      </w:pPr>
-      <w:r>
-        <w:rPr>
-          <w:rFonts w:hint="eastAsia"/>
-        </w:rPr>
-        <w:t>consumer</w:t>
-      </w:r>
-      <w:r>
-        <w:rPr>
-          <w:rFonts w:hint="eastAsia"/>
-        </w:rPr>
-        <w:t>端怎么不同</w:t>
-      </w:r>
-      <w:r>
-        <w:rPr>
-          <w:rFonts w:hint="eastAsia"/>
-        </w:rPr>
-        <w:t>topic</w:t>
-      </w:r>
-      <w:r>
-        <w:rPr>
-          <w:rFonts w:hint="eastAsia"/>
-        </w:rPr>
-        <w:t>的数据分开？</w:t>
-      </w:r>
-    </w:p>
-    <w:p>
-      <w:r>
-        <w:t xml:space="preserve"> </w:t>
-      </w:r>
-    </w:p>
-    <w:p>
-      <w:r>
-        <w:t xml:space="preserve"> </w:t>
-      </w:r>
-    </w:p>
-    <w:p>
-      <w:pPr>
-        <w:rPr>
-          <w:rFonts w:hint="eastAsia"/>
           <w:b/>
         </w:rPr>
-      </w:pPr>
-      <w:r>
-        <w:rPr>
-          <w:rFonts w:hint="eastAsia"/>
-        </w:rPr>
-        <w:t xml:space="preserve"> </w:t>
-      </w:r>
-      <w:r>
-        <w:rPr>
-          <w:rFonts w:hint="eastAsia"/>
-          <w:b/>
-        </w:rPr>
         <w:t>检查消费端失败</w:t>
       </w:r>
     </w:p>
@@ -695,11 +709,6 @@
       </w:r>
     </w:p>
     <w:p>
-      <w:pPr>
-        <w:rPr>
-          <w:rFonts w:hint="eastAsia"/>
-        </w:rPr>
-      </w:pPr>
       <w:r>
         <w:rPr>
           <w:rFonts w:hint="eastAsia"/>
@@ -715,20 +724,24 @@
     </w:p>
     <w:p>
       <w:r>
-        <w:t xml:space="preserve"> the consumer sends periodic heartbeats to the server. If the consumer crashes or is unable to send heartbeats for a duration of session.timeout.ms, then the consumer will be considered dead and its partitions will be reassigned.</w:t>
-      </w:r>
-    </w:p>
-    <w:p>
-      <w:r>
-        <w:t xml:space="preserve"> </w:t>
-      </w:r>
-    </w:p>
-    <w:p>
-      <w:pPr>
-        <w:rPr>
-          <w:rFonts w:hint="eastAsia"/>
-        </w:rPr>
-      </w:pPr>
+        <w:t xml:space="preserve"> the consumer sends periodic heartbeats to the server. If the consumer crashes or is unable to send heartbeats for a duration of </w:t>
+      </w:r>
+      <w:r>
+        <w:rPr>
+          <w:color w:val="00B050"/>
+        </w:rPr>
+        <w:t>session.timeout.ms</w:t>
+      </w:r>
+      <w:r>
+        <w:t>, then the consumer will be considered dead and its partitions will be reassigned.</w:t>
+      </w:r>
+    </w:p>
+    <w:p>
+      <w:r>
+        <w:t xml:space="preserve"> </w:t>
+      </w:r>
+    </w:p>
+    <w:p>
       <w:r>
         <w:rPr>
           <w:rFonts w:hint="eastAsia"/>
@@ -762,7 +775,13 @@
     </w:p>
     <w:p>
       <w:r>
-        <w:t xml:space="preserve"> liveness detction mechanism   max.poll.interval.ms</w:t>
+        <w:t xml:space="preserve"> liveness detction mechanism   </w:t>
+      </w:r>
+      <w:r>
+        <w:rPr>
+          <w:color w:val="00B050"/>
+        </w:rPr>
+        <w:t>max.poll.interval.ms</w:t>
       </w:r>
     </w:p>
     <w:p>
@@ -786,11 +805,6 @@
       </w:r>
     </w:p>
     <w:p>
-      <w:pPr>
-        <w:rPr>
-          <w:rFonts w:hint="eastAsia"/>
-        </w:rPr>
-      </w:pPr>
       <w:r>
         <w:rPr>
           <w:rFonts w:hint="eastAsia"/>
@@ -848,76 +862,378 @@
       </w:r>
     </w:p>
     <w:p>
+      <w:r>
+        <w:rPr>
+          <w:rFonts w:hint="eastAsia"/>
+        </w:rPr>
+        <w:t xml:space="preserve"> </w:t>
+      </w:r>
+      <w:r>
+        <w:rPr>
+          <w:rFonts w:hint="eastAsia"/>
+          <w:color w:val="00B050"/>
+        </w:rPr>
+        <w:t>max.poll.interval.ms</w:t>
+      </w:r>
+      <w:r>
+        <w:rPr>
+          <w:rFonts w:hint="eastAsia"/>
+        </w:rPr>
+        <w:t xml:space="preserve">  </w:t>
+      </w:r>
+      <w:r>
+        <w:rPr>
+          <w:rFonts w:hint="eastAsia"/>
+        </w:rPr>
+        <w:t>增加值的话，</w:t>
+      </w:r>
+      <w:r>
+        <w:rPr>
+          <w:rFonts w:hint="eastAsia"/>
+        </w:rPr>
+        <w:t xml:space="preserve"> </w:t>
+      </w:r>
+      <w:r>
+        <w:rPr>
+          <w:rFonts w:hint="eastAsia"/>
+        </w:rPr>
+        <w:t>可以增加</w:t>
+      </w:r>
+      <w:r>
+        <w:rPr>
+          <w:rFonts w:hint="eastAsia"/>
+        </w:rPr>
+        <w:t>consumer</w:t>
+      </w:r>
+      <w:r>
+        <w:rPr>
+          <w:rFonts w:hint="eastAsia"/>
+        </w:rPr>
+        <w:t>处理批量消息的时间，缺点是延迟组再平衡，因为</w:t>
+      </w:r>
+      <w:r>
+        <w:rPr>
+          <w:rFonts w:hint="eastAsia"/>
+        </w:rPr>
+        <w:t>consumer</w:t>
+      </w:r>
+      <w:r>
+        <w:rPr>
+          <w:rFonts w:hint="eastAsia"/>
+        </w:rPr>
+        <w:t>要在调用</w:t>
+      </w:r>
+      <w:r>
+        <w:rPr>
+          <w:rFonts w:hint="eastAsia"/>
+        </w:rPr>
+        <w:t>poll</w:t>
+      </w:r>
+      <w:r>
+        <w:rPr>
+          <w:rFonts w:hint="eastAsia"/>
+        </w:rPr>
+        <w:t>方法的时候才会</w:t>
+      </w:r>
+      <w:r>
+        <w:rPr>
+          <w:rFonts w:hint="eastAsia"/>
+        </w:rPr>
+        <w:t>rebalance</w:t>
+      </w:r>
+      <w:r>
+        <w:rPr>
+          <w:rFonts w:hint="eastAsia"/>
+        </w:rPr>
+        <w:t>，</w:t>
+      </w:r>
+    </w:p>
+    <w:p>
+      <w:r>
+        <w:t xml:space="preserve"> </w:t>
+      </w:r>
+    </w:p>
+    <w:p>
+      <w:r>
+        <w:rPr>
+          <w:rFonts w:hint="eastAsia"/>
+        </w:rPr>
+        <w:t xml:space="preserve"> </w:t>
+      </w:r>
+      <w:r>
+        <w:rPr>
+          <w:rFonts w:hint="eastAsia"/>
+          <w:color w:val="00B050"/>
+        </w:rPr>
+        <w:t>max.poll.records</w:t>
+      </w:r>
+      <w:r>
+        <w:rPr>
+          <w:rFonts w:hint="eastAsia"/>
+        </w:rPr>
+        <w:t xml:space="preserve">  </w:t>
+      </w:r>
+      <w:r>
+        <w:rPr>
+          <w:rFonts w:hint="eastAsia"/>
+        </w:rPr>
+        <w:t>限制调用一次</w:t>
+      </w:r>
+      <w:r>
+        <w:rPr>
+          <w:rFonts w:hint="eastAsia"/>
+        </w:rPr>
+        <w:t>poll</w:t>
+      </w:r>
+      <w:r>
+        <w:rPr>
+          <w:rFonts w:hint="eastAsia"/>
+        </w:rPr>
+        <w:t>方法返回</w:t>
+      </w:r>
+      <w:r>
+        <w:rPr>
+          <w:rFonts w:hint="eastAsia"/>
+        </w:rPr>
+        <w:t>record</w:t>
+      </w:r>
+      <w:r>
+        <w:rPr>
+          <w:rFonts w:hint="eastAsia"/>
+        </w:rPr>
+        <w:t>数量的最大值，</w:t>
+      </w:r>
+      <w:r>
+        <w:rPr>
+          <w:rFonts w:hint="eastAsia"/>
+        </w:rPr>
+        <w:t xml:space="preserve"> This can make it easier to predict the maximum that must be handled within each poll interval. </w:t>
+      </w:r>
+    </w:p>
+    <w:p>
+      <w:r>
+        <w:t xml:space="preserve"> By tuning this value, you may be able to reduce the poll interval, which will reduce the impact of group rebalancing</w:t>
+      </w:r>
+    </w:p>
+    <w:p>
+      <w:r>
+        <w:t xml:space="preserve"> </w:t>
+      </w:r>
+    </w:p>
+    <w:p>
+      <w:r>
+        <w:t xml:space="preserve"> </w:t>
+      </w:r>
+    </w:p>
+    <w:p>
+      <w:r>
+        <w:t xml:space="preserve"> For use cases where message processing time varies unpredictably, neither of these options may be sufficient. The recommended way to handle these cases is to move message processing to another thread, </w:t>
+      </w:r>
+    </w:p>
+    <w:p>
+      <w:r>
+        <w:t xml:space="preserve"> which allows the consumer to continue calling poll while the processor is still working. Some care must be taken to ensure that committed offsets do not get ahead of the actual position. </w:t>
+      </w:r>
+    </w:p>
+    <w:p>
+      <w:r>
+        <w:t xml:space="preserve"> Typically, you must disable automatic commits and manually commit processed offsets for records only after the thread has finished handling them (depending on the delivery semantics you need). </w:t>
+      </w:r>
+    </w:p>
+    <w:p>
+      <w:r>
+        <w:t xml:space="preserve"> Note also that you will need to pause the partition so that no new records are received from poll until after thread has finished handling those previously returned.</w:t>
+      </w:r>
+    </w:p>
+    <w:p/>
+    <w:p>
       <w:pPr>
         <w:rPr>
-          <w:rFonts w:hint="eastAsia"/>
+          <w:b/>
         </w:rPr>
       </w:pPr>
       <w:r>
         <w:rPr>
           <w:rFonts w:hint="eastAsia"/>
-        </w:rPr>
-        <w:t xml:space="preserve"> max.poll.interval.ms  </w:t>
-      </w:r>
-      <w:r>
-        <w:rPr>
-          <w:rFonts w:hint="eastAsia"/>
-        </w:rPr>
-        <w:t>增加值的话，</w:t>
-      </w:r>
-      <w:r>
-        <w:rPr>
-          <w:rFonts w:hint="eastAsia"/>
-        </w:rPr>
-        <w:t xml:space="preserve"> </w:t>
-      </w:r>
-      <w:r>
-        <w:rPr>
-          <w:rFonts w:hint="eastAsia"/>
-        </w:rPr>
-        <w:t>可以增加</w:t>
-      </w:r>
-      <w:r>
-        <w:rPr>
-          <w:rFonts w:hint="eastAsia"/>
-        </w:rPr>
-        <w:t>consumer</w:t>
-      </w:r>
-      <w:r>
-        <w:rPr>
-          <w:rFonts w:hint="eastAsia"/>
-        </w:rPr>
-        <w:t>处理批量消息的时间，缺点是延迟组再平衡，因为</w:t>
-      </w:r>
-      <w:r>
-        <w:rPr>
-          <w:rFonts w:hint="eastAsia"/>
-        </w:rPr>
-        <w:t>consumer</w:t>
-      </w:r>
-      <w:r>
-        <w:rPr>
-          <w:rFonts w:hint="eastAsia"/>
-        </w:rPr>
-        <w:t>要在调用</w:t>
-      </w:r>
-      <w:r>
-        <w:rPr>
-          <w:rFonts w:hint="eastAsia"/>
-        </w:rPr>
-        <w:t>poll</w:t>
-      </w:r>
-      <w:r>
-        <w:rPr>
-          <w:rFonts w:hint="eastAsia"/>
-        </w:rPr>
-        <w:t>方法的时候才会</w:t>
-      </w:r>
-      <w:r>
-        <w:rPr>
-          <w:rFonts w:hint="eastAsia"/>
-        </w:rPr>
-        <w:t>rebalance</w:t>
+          <w:b/>
+        </w:rPr>
+        <w:t>自动</w:t>
+      </w:r>
+      <w:r>
+        <w:rPr>
+          <w:b/>
+        </w:rPr>
+        <w:t>提交</w:t>
+      </w:r>
+      <w:r>
+        <w:rPr>
+          <w:b/>
+        </w:rPr>
+        <w:t>offset</w:t>
+      </w:r>
+    </w:p>
+    <w:p/>
+    <w:p>
+      <w:pPr>
+        <w:rPr>
+          <w:b/>
+        </w:rPr>
+      </w:pPr>
+      <w:r>
+        <w:rPr>
+          <w:rFonts w:hint="eastAsia"/>
+          <w:b/>
+        </w:rPr>
+        <w:t>手动</w:t>
+      </w:r>
+      <w:r>
+        <w:rPr>
+          <w:b/>
+        </w:rPr>
+        <w:t>提交</w:t>
+      </w:r>
+      <w:r>
+        <w:rPr>
+          <w:b/>
+        </w:rPr>
+        <w:t>offset</w:t>
+      </w:r>
+    </w:p>
+    <w:p>
+      <w:r>
+        <w:rPr>
+          <w:rFonts w:hint="eastAsia"/>
+        </w:rPr>
+        <w:t>手动提交有</w:t>
+      </w:r>
+      <w:r>
+        <w:rPr>
+          <w:rFonts w:hint="eastAsia"/>
+        </w:rPr>
+        <w:t>2</w:t>
+      </w:r>
+      <w:r>
+        <w:rPr>
+          <w:rFonts w:hint="eastAsia"/>
+        </w:rPr>
+        <w:t>中方法：</w:t>
+      </w:r>
+    </w:p>
+    <w:p>
+      <w:r>
+        <w:t>commitSync and commitAsync</w:t>
+      </w:r>
+    </w:p>
+    <w:p/>
+    <w:p>
+      <w:r>
+        <w:rPr>
+          <w:rFonts w:hint="eastAsia"/>
+        </w:rPr>
+        <w:t>可以将</w:t>
+      </w:r>
+      <w:r>
+        <w:rPr>
+          <w:rFonts w:hint="eastAsia"/>
+        </w:rPr>
+        <w:t>kafka</w:t>
+      </w:r>
+      <w:r>
+        <w:rPr>
+          <w:rFonts w:hint="eastAsia"/>
+        </w:rPr>
+        <w:t>的</w:t>
+      </w:r>
+      <w:r>
+        <w:rPr>
+          <w:rFonts w:hint="eastAsia"/>
+        </w:rPr>
+        <w:t>offset</w:t>
+      </w:r>
+      <w:r>
+        <w:rPr>
+          <w:rFonts w:hint="eastAsia"/>
+        </w:rPr>
+        <w:tab/>
+      </w:r>
+      <w:r>
+        <w:rPr>
+          <w:rFonts w:hint="eastAsia"/>
+        </w:rPr>
+        <w:t>在消费端应用自己保存</w:t>
+      </w:r>
+    </w:p>
+    <w:p>
+      <w:r>
+        <w:rPr>
+          <w:rFonts w:hint="eastAsia"/>
+        </w:rPr>
+        <w:t>kafka</w:t>
+      </w:r>
+      <w:r>
+        <w:rPr>
+          <w:rFonts w:hint="eastAsia"/>
+        </w:rPr>
+        <w:t>消费者应用可以不必使用</w:t>
+      </w:r>
+      <w:r>
+        <w:rPr>
+          <w:rFonts w:hint="eastAsia"/>
+        </w:rPr>
+        <w:t>kafka</w:t>
+      </w:r>
+      <w:r>
+        <w:rPr>
+          <w:rFonts w:hint="eastAsia"/>
+        </w:rPr>
+        <w:t>服务端内置的</w:t>
+      </w:r>
+      <w:r>
+        <w:rPr>
+          <w:rFonts w:hint="eastAsia"/>
+        </w:rPr>
+        <w:t>offset</w:t>
+      </w:r>
+      <w:r>
+        <w:rPr>
+          <w:rFonts w:hint="eastAsia"/>
+        </w:rPr>
+        <w:t>存储</w:t>
+      </w:r>
+    </w:p>
+    <w:p/>
+    <w:p>
+      <w:r>
+        <w:t>when it is it will make the consumption fully atomic and give "exactly once" semantics that are stronger than the default "at-least once" semantics you get with Kafka's offset commit functionality.</w:t>
+      </w:r>
+    </w:p>
+    <w:p/>
+    <w:p>
+      <w:r>
+        <w:rPr>
+          <w:rFonts w:hint="eastAsia"/>
+        </w:rPr>
+        <w:t>批量操作的时候，不能自动提交，因为有可能在处理一批数据的时候，出现了错误，会导致这批数据丢失。</w:t>
+      </w:r>
+    </w:p>
+    <w:p>
+      <w:r>
+        <w:rPr>
+          <w:rFonts w:hint="eastAsia"/>
+        </w:rPr>
+        <w:t>props.put("enable.auto.commit", "false");</w:t>
+      </w:r>
+      <w:r>
+        <w:rPr>
+          <w:rFonts w:hint="eastAsia"/>
+        </w:rPr>
+        <w:t>关掉自动提交，当处理完成后才提交</w:t>
+      </w:r>
+      <w:r>
+        <w:rPr>
+          <w:rFonts w:hint="eastAsia"/>
+        </w:rPr>
+        <w:t>offset</w:t>
       </w:r>
       <w:r>
         <w:rPr>
@@ -925,332 +1241,15 @@
         </w:rPr>
         <w:t>，</w:t>
       </w:r>
-    </w:p>
-    <w:p>
-      <w:r>
-        <w:t xml:space="preserve"> </w:t>
-      </w:r>
-    </w:p>
-    <w:p>
-      <w:pPr>
-        <w:rPr>
-          <w:rFonts w:hint="eastAsia"/>
-        </w:rPr>
-      </w:pPr>
-      <w:r>
-        <w:rPr>
-          <w:rFonts w:hint="eastAsia"/>
-        </w:rPr>
-        <w:t xml:space="preserve"> max.poll.records  </w:t>
-      </w:r>
-      <w:r>
-        <w:rPr>
-          <w:rFonts w:hint="eastAsia"/>
-        </w:rPr>
-        <w:t>限制调用一次</w:t>
-      </w:r>
-      <w:r>
-        <w:rPr>
-          <w:rFonts w:hint="eastAsia"/>
-        </w:rPr>
-        <w:t>poll</w:t>
-      </w:r>
-      <w:r>
-        <w:rPr>
-          <w:rFonts w:hint="eastAsia"/>
-        </w:rPr>
-        <w:t>方法返回</w:t>
-      </w:r>
-      <w:r>
-        <w:rPr>
-          <w:rFonts w:hint="eastAsia"/>
-        </w:rPr>
-        <w:t>record</w:t>
-      </w:r>
-      <w:r>
-        <w:rPr>
-          <w:rFonts w:hint="eastAsia"/>
-        </w:rPr>
-        <w:t>数量的最大值，</w:t>
-      </w:r>
-      <w:r>
-        <w:rPr>
-          <w:rFonts w:hint="eastAsia"/>
-        </w:rPr>
-        <w:t xml:space="preserve"> This can make it easier to predict the maximum that must be handled within each poll interval. </w:t>
-      </w:r>
-    </w:p>
-    <w:p>
-      <w:r>
-        <w:t xml:space="preserve"> By tuning this value, you may be able to reduce the poll interval, which will reduce the impact of group rebalancing</w:t>
-      </w:r>
-    </w:p>
-    <w:p>
-      <w:r>
-        <w:t xml:space="preserve"> </w:t>
-      </w:r>
-    </w:p>
-    <w:p>
-      <w:r>
-        <w:t xml:space="preserve"> </w:t>
-      </w:r>
-    </w:p>
-    <w:p>
-      <w:r>
-        <w:t xml:space="preserve"> For use cases where message processing time varies unpredictably, neither of these options may be sufficient. The recommended way to handle these cases is to move message processing to another thread, </w:t>
-      </w:r>
-    </w:p>
-    <w:p>
-      <w:r>
-        <w:t xml:space="preserve"> which allows the consumer to continue calling poll while the processor is still working. Some care must be taken to ensure that committed offsets do not get ahead of the actual position. </w:t>
-      </w:r>
-    </w:p>
-    <w:p>
-      <w:r>
-        <w:t xml:space="preserve"> Typically, you must disable automatic commits and manually commit processed offsets for records only after the thread has finished handling them (depending on the delivery semantics you need). </w:t>
-      </w:r>
-    </w:p>
-    <w:p>
-      <w:r>
-        <w:t xml:space="preserve"> Note also that you will need to pause the partition so that no new records are received from poll until after thread has finished handling those previously returned.</w:t>
+      <w:r>
+        <w:rPr>
+          <w:rFonts w:hint="eastAsia"/>
+        </w:rPr>
+        <w:t>consumer.commitSync();</w:t>
       </w:r>
     </w:p>
     <w:p/>
     <w:p>
-      <w:pPr>
-        <w:rPr>
-          <w:rFonts w:hint="eastAsia"/>
-          <w:b/>
-        </w:rPr>
-      </w:pPr>
-      <w:r>
-        <w:rPr>
-          <w:rFonts w:hint="eastAsia"/>
-          <w:b/>
-        </w:rPr>
-        <w:t>自动</w:t>
-      </w:r>
-      <w:r>
-        <w:rPr>
-          <w:b/>
-        </w:rPr>
-        <w:t>提交</w:t>
-      </w:r>
-      <w:r>
-        <w:rPr>
-          <w:b/>
-        </w:rPr>
-        <w:t>offset</w:t>
-      </w:r>
-    </w:p>
-    <w:p/>
-    <w:p>
-      <w:pPr>
-        <w:rPr>
-          <w:b/>
-        </w:rPr>
-      </w:pPr>
-      <w:r>
-        <w:rPr>
-          <w:rFonts w:hint="eastAsia"/>
-          <w:b/>
-        </w:rPr>
-        <w:t>手动</w:t>
-      </w:r>
-      <w:r>
-        <w:rPr>
-          <w:b/>
-        </w:rPr>
-        <w:t>提交</w:t>
-      </w:r>
-      <w:r>
-        <w:rPr>
-          <w:b/>
-        </w:rPr>
-        <w:t>offset</w:t>
-      </w:r>
-    </w:p>
-    <w:p>
-      <w:pPr>
-        <w:rPr>
-          <w:rFonts w:hint="eastAsia"/>
-        </w:rPr>
-      </w:pPr>
-      <w:r>
-        <w:rPr>
-          <w:rFonts w:hint="eastAsia"/>
-        </w:rPr>
-        <w:t>手动提交有</w:t>
-      </w:r>
-      <w:r>
-        <w:rPr>
-          <w:rFonts w:hint="eastAsia"/>
-        </w:rPr>
-        <w:t>2</w:t>
-      </w:r>
-      <w:r>
-        <w:rPr>
-          <w:rFonts w:hint="eastAsia"/>
-        </w:rPr>
-        <w:t>中方法：</w:t>
-      </w:r>
-    </w:p>
-    <w:p>
-      <w:r>
-        <w:t>commitSync and commitAsync</w:t>
-      </w:r>
-    </w:p>
-    <w:p/>
-    <w:p>
-      <w:pPr>
-        <w:rPr>
-          <w:rFonts w:hint="eastAsia"/>
-        </w:rPr>
-      </w:pPr>
-      <w:r>
-        <w:rPr>
-          <w:rFonts w:hint="eastAsia"/>
-        </w:rPr>
-        <w:t>可以将</w:t>
-      </w:r>
-      <w:r>
-        <w:rPr>
-          <w:rFonts w:hint="eastAsia"/>
-        </w:rPr>
-        <w:t>kafka</w:t>
-      </w:r>
-      <w:r>
-        <w:rPr>
-          <w:rFonts w:hint="eastAsia"/>
-        </w:rPr>
-        <w:t>的</w:t>
-      </w:r>
-      <w:r>
-        <w:rPr>
-          <w:rFonts w:hint="eastAsia"/>
-        </w:rPr>
-        <w:t>offset</w:t>
-      </w:r>
-      <w:r>
-        <w:rPr>
-          <w:rFonts w:hint="eastAsia"/>
-        </w:rPr>
-        <w:tab/>
-      </w:r>
-      <w:r>
-        <w:rPr>
-          <w:rFonts w:hint="eastAsia"/>
-        </w:rPr>
-        <w:t>在消费端应用自己保存</w:t>
-      </w:r>
-    </w:p>
-    <w:p>
-      <w:pPr>
-        <w:rPr>
-          <w:rFonts w:hint="eastAsia"/>
-        </w:rPr>
-      </w:pPr>
-      <w:r>
-        <w:rPr>
-          <w:rFonts w:hint="eastAsia"/>
-        </w:rPr>
-        <w:t>kafka</w:t>
-      </w:r>
-      <w:r>
-        <w:rPr>
-          <w:rFonts w:hint="eastAsia"/>
-        </w:rPr>
-        <w:t>消费者应用可以不必使用</w:t>
-      </w:r>
-      <w:r>
-        <w:rPr>
-          <w:rFonts w:hint="eastAsia"/>
-        </w:rPr>
-        <w:t>kafka</w:t>
-      </w:r>
-      <w:r>
-        <w:rPr>
-          <w:rFonts w:hint="eastAsia"/>
-        </w:rPr>
-        <w:t>服务端内置的</w:t>
-      </w:r>
-      <w:r>
-        <w:rPr>
-          <w:rFonts w:hint="eastAsia"/>
-        </w:rPr>
-        <w:t>offset</w:t>
-      </w:r>
-      <w:r>
-        <w:rPr>
-          <w:rFonts w:hint="eastAsia"/>
-        </w:rPr>
-        <w:t>存储</w:t>
-      </w:r>
-    </w:p>
-    <w:p/>
-    <w:p>
-      <w:r>
-        <w:t>when it is it will make the consumption fully atomic and give "exactly once" semantics that are stronger than the default "at-least once" semantics you get with Kafka's offset commit functionality.</w:t>
-      </w:r>
-    </w:p>
-    <w:p/>
-    <w:p>
-      <w:pPr>
-        <w:rPr>
-          <w:rFonts w:hint="eastAsia"/>
-        </w:rPr>
-      </w:pPr>
-      <w:r>
-        <w:rPr>
-          <w:rFonts w:hint="eastAsia"/>
-        </w:rPr>
-        <w:t>批量操作的时候，不能自动提交，因为有可能在处理一批数据的时候，出现了错误，会导致这批数据丢失。</w:t>
-      </w:r>
-    </w:p>
-    <w:p>
-      <w:pPr>
-        <w:rPr>
-          <w:rFonts w:hint="eastAsia"/>
-        </w:rPr>
-      </w:pPr>
-      <w:r>
-        <w:rPr>
-          <w:rFonts w:hint="eastAsia"/>
-        </w:rPr>
-        <w:t>props.put("enable.auto.commit", "false");</w:t>
-      </w:r>
-      <w:r>
-        <w:rPr>
-          <w:rFonts w:hint="eastAsia"/>
-        </w:rPr>
-        <w:t>关掉自动提交，当处理完成后才提交</w:t>
-      </w:r>
-      <w:r>
-        <w:rPr>
-          <w:rFonts w:hint="eastAsia"/>
-        </w:rPr>
-        <w:t>offset</w:t>
-      </w:r>
-      <w:r>
-        <w:rPr>
-          <w:rFonts w:hint="eastAsia"/>
-        </w:rPr>
-        <w:t>，</w:t>
-      </w:r>
-      <w:r>
-        <w:rPr>
-          <w:rFonts w:hint="eastAsia"/>
-        </w:rPr>
-        <w:t>consumer.commitSync();</w:t>
-      </w:r>
-    </w:p>
-    <w:p/>
-    <w:p>
-      <w:pPr>
-        <w:rPr>
-          <w:rFonts w:hint="eastAsia"/>
-        </w:rPr>
-      </w:pPr>
       <w:r>
         <w:rPr>
           <w:rFonts w:hint="eastAsia"/>
@@ -1273,11 +1272,6 @@
     <w:p/>
     <w:p/>
     <w:p>
-      <w:pPr>
-        <w:rPr>
-          <w:rFonts w:hint="eastAsia"/>
-        </w:rPr>
-      </w:pPr>
       <w:r>
         <w:rPr>
           <w:rFonts w:hint="eastAsia"/>
@@ -1329,11 +1323,6 @@
     <w:p/>
     <w:p/>
     <w:p>
-      <w:pPr>
-        <w:rPr>
-          <w:rFonts w:hint="eastAsia"/>
-        </w:rPr>
-      </w:pPr>
       <w:r>
         <w:rPr>
           <w:rFonts w:hint="eastAsia"/>
@@ -1359,11 +1348,6 @@
       </w:r>
     </w:p>
     <w:p>
-      <w:pPr>
-        <w:rPr>
-          <w:rFonts w:hint="eastAsia"/>
-        </w:rPr>
-      </w:pPr>
       <w:r>
         <w:rPr>
           <w:rFonts w:hint="eastAsia"/>
@@ -1497,27 +1481,15 @@
             </w:r>
           </w:p>
           <w:p>
-            <w:pPr>
-              <w:rPr>
-                <w:rFonts w:hint="eastAsia"/>
-              </w:rPr>
-            </w:pPr>
             <w:r>
               <w:t xml:space="preserve">     }</w:t>
             </w:r>
-            <w:bookmarkStart w:id="0" w:name="_GoBack"/>
-            <w:bookmarkEnd w:id="0"/>
           </w:p>
         </w:tc>
       </w:tr>
     </w:tbl>
     <w:p/>
     <w:p>
-      <w:pPr>
-        <w:rPr>
-          <w:rFonts w:hint="eastAsia"/>
-        </w:rPr>
-      </w:pPr>
       <w:r>
         <w:rPr>
           <w:rFonts w:hint="eastAsia"/>
@@ -1554,7 +1526,6 @@
     <w:p>
       <w:pPr>
         <w:rPr>
-          <w:rFonts w:hint="eastAsia"/>
           <w:b/>
         </w:rPr>
       </w:pPr>
@@ -1568,11 +1539,6 @@
     </w:p>
     <w:p/>
     <w:p>
-      <w:pPr>
-        <w:rPr>
-          <w:rFonts w:hint="eastAsia"/>
-        </w:rPr>
-      </w:pPr>
       <w:r>
         <w:rPr>
           <w:rFonts w:hint="eastAsia"/>
@@ -1646,11 +1612,6 @@
     </w:p>
     <w:p/>
     <w:p>
-      <w:pPr>
-        <w:rPr>
-          <w:rFonts w:hint="eastAsia"/>
-        </w:rPr>
-      </w:pPr>
       <w:r>
         <w:rPr>
           <w:rFonts w:hint="eastAsia"/>
@@ -1744,11 +1705,6 @@
     </w:p>
     <w:p/>
     <w:p>
-      <w:pPr>
-        <w:rPr>
-          <w:rFonts w:hint="eastAsia"/>
-        </w:rPr>
-      </w:pPr>
       <w:r>
         <w:rPr>
           <w:rFonts w:hint="eastAsia"/>
@@ -1759,11 +1715,6 @@
     <w:p/>
     <w:p/>
     <w:p>
-      <w:pPr>
-        <w:rPr>
-          <w:rFonts w:hint="eastAsia"/>
-        </w:rPr>
-      </w:pPr>
       <w:r>
         <w:rPr>
           <w:rFonts w:hint="eastAsia"/>
@@ -1797,11 +1748,6 @@
     </w:p>
     <w:p/>
     <w:p>
-      <w:pPr>
-        <w:rPr>
-          <w:rFonts w:hint="eastAsia"/>
-        </w:rPr>
-      </w:pPr>
       <w:r>
         <w:rPr>
           <w:rFonts w:hint="eastAsia"/>
@@ -1853,11 +1799,6 @@
     </w:p>
     <w:p/>
     <w:p>
-      <w:pPr>
-        <w:rPr>
-          <w:rFonts w:hint="eastAsia"/>
-        </w:rPr>
-      </w:pPr>
       <w:r>
         <w:rPr>
           <w:rFonts w:hint="eastAsia"/>
@@ -1908,11 +1849,6 @@
       </w:r>
     </w:p>
     <w:p>
-      <w:pPr>
-        <w:rPr>
-          <w:rFonts w:hint="eastAsia"/>
-        </w:rPr>
-      </w:pPr>
       <w:r>
         <w:rPr>
           <w:rFonts w:hint="eastAsia"/>
@@ -2004,11 +1940,6 @@
     </w:p>
     <w:p/>
     <w:p>
-      <w:pPr>
-        <w:rPr>
-          <w:rFonts w:hint="eastAsia"/>
-        </w:rPr>
-      </w:pPr>
       <w:r>
         <w:rPr>
           <w:rFonts w:hint="eastAsia"/>
@@ -2030,11 +1961,6 @@
     </w:p>
     <w:p/>
     <w:p>
-      <w:pPr>
-        <w:rPr>
-          <w:rFonts w:hint="eastAsia"/>
-        </w:rPr>
-      </w:pPr>
       <w:r>
         <w:rPr>
           <w:rFonts w:hint="eastAsia"/>
@@ -2056,11 +1982,6 @@
     </w:p>
     <w:p/>
     <w:p>
-      <w:pPr>
-        <w:rPr>
-          <w:rFonts w:hint="eastAsia"/>
-        </w:rPr>
-      </w:pPr>
       <w:r>
         <w:rPr>
           <w:rFonts w:hint="eastAsia"/>
@@ -2070,25 +1991,32 @@
     </w:p>
     <w:p>
       <w:r>
-        <w:t xml:space="preserve"> subscribe(Collection, ConsumerRebalanceListener)</w:t>
-      </w:r>
-    </w:p>
-    <w:p>
-      <w:r>
-        <w:t xml:space="preserve"> subscribe(Pattern, ConsumerRebalanceListener)</w:t>
-      </w:r>
-    </w:p>
-    <w:p>
-      <w:r>
-        <w:t xml:space="preserve"> </w:t>
-      </w:r>
-    </w:p>
-    <w:p>
-      <w:pPr>
-        <w:rPr>
-          <w:rFonts w:hint="eastAsia"/>
-        </w:rPr>
-      </w:pPr>
+        <w:t xml:space="preserve"> </w:t>
+      </w:r>
+      <w:r>
+        <w:t>KafkaConsumer&lt;String, String&gt;.</w:t>
+      </w:r>
+      <w:r>
+        <w:t>subscribe(Collection, ConsumerRebalanceListener)</w:t>
+      </w:r>
+    </w:p>
+    <w:p>
+      <w:r>
+        <w:t xml:space="preserve"> </w:t>
+      </w:r>
+      <w:r>
+        <w:t>KafkaConsumer&lt;String, String&gt;.</w:t>
+      </w:r>
+      <w:r>
+        <w:t>subscribe(Pattern, ConsumerRebalanceListener)</w:t>
+      </w:r>
+    </w:p>
+    <w:p>
+      <w:r>
+        <w:t xml:space="preserve"> </w:t>
+      </w:r>
+    </w:p>
+    <w:p>
       <w:r>
         <w:rPr>
           <w:rFonts w:hint="eastAsia"/>
@@ -2121,11 +2049,6 @@
       </w:r>
     </w:p>
     <w:p>
-      <w:pPr>
-        <w:rPr>
-          <w:rFonts w:hint="eastAsia"/>
-        </w:rPr>
-      </w:pPr>
       <w:r>
         <w:rPr>
           <w:rFonts w:hint="eastAsia"/>
@@ -2195,11 +2118,6 @@
       </w:r>
     </w:p>
     <w:p>
-      <w:pPr>
-        <w:rPr>
-          <w:rFonts w:hint="eastAsia"/>
-        </w:rPr>
-      </w:pPr>
       <w:r>
         <w:rPr>
           <w:rFonts w:hint="eastAsia"/>
@@ -2254,7 +2172,6 @@
     <w:p>
       <w:pPr>
         <w:rPr>
-          <w:rFonts w:hint="eastAsia"/>
           <w:b/>
         </w:rPr>
       </w:pPr>
@@ -2292,278 +2209,231 @@
       </w:r>
     </w:p>
     <w:p>
+      <w:r>
+        <w:rPr>
+          <w:rFonts w:hint="eastAsia"/>
+        </w:rPr>
+        <w:t xml:space="preserve">  seek(TopicPartition, long) </w:t>
+      </w:r>
+      <w:r>
+        <w:rPr>
+          <w:rFonts w:hint="eastAsia"/>
+        </w:rPr>
+        <w:t>指定</w:t>
+      </w:r>
+      <w:r>
+        <w:rPr>
+          <w:rFonts w:hint="eastAsia"/>
+        </w:rPr>
+        <w:t>offset</w:t>
+      </w:r>
+    </w:p>
+    <w:p>
+      <w:r>
+        <w:rPr>
+          <w:rFonts w:hint="eastAsia"/>
+        </w:rPr>
+        <w:t xml:space="preserve">  seekToBeginning(Collection) and seekToEnd(Collection)  </w:t>
+      </w:r>
+      <w:r>
+        <w:rPr>
+          <w:rFonts w:hint="eastAsia"/>
+        </w:rPr>
+        <w:t>查找服务器上保留的最早的或者最晚的</w:t>
+      </w:r>
+      <w:r>
+        <w:rPr>
+          <w:rFonts w:hint="eastAsia"/>
+        </w:rPr>
+        <w:t>offset</w:t>
+      </w:r>
+    </w:p>
+    <w:p>
+      <w:r>
+        <w:t xml:space="preserve">  </w:t>
+      </w:r>
+    </w:p>
+    <w:p>
+      <w:r>
+        <w:t xml:space="preserve">  </w:t>
+      </w:r>
+    </w:p>
+    <w:p>
       <w:pPr>
         <w:rPr>
-          <w:rFonts w:hint="eastAsia"/>
+          <w:b/>
         </w:rPr>
       </w:pPr>
       <w:r>
         <w:rPr>
           <w:rFonts w:hint="eastAsia"/>
         </w:rPr>
-        <w:t xml:space="preserve">  seek(TopicPartition, long) </w:t>
-      </w:r>
-      <w:r>
-        <w:rPr>
-          <w:rFonts w:hint="eastAsia"/>
-        </w:rPr>
-        <w:t>指定</w:t>
-      </w:r>
-      <w:r>
-        <w:rPr>
-          <w:rFonts w:hint="eastAsia"/>
-        </w:rPr>
-        <w:t>offset</w:t>
+        <w:t xml:space="preserve"> </w:t>
+      </w:r>
+      <w:r>
+        <w:rPr>
+          <w:rFonts w:hint="eastAsia"/>
+          <w:b/>
+        </w:rPr>
+        <w:t xml:space="preserve"> </w:t>
+      </w:r>
+      <w:r>
+        <w:rPr>
+          <w:rFonts w:hint="eastAsia"/>
+          <w:b/>
+        </w:rPr>
+        <w:t>消费流控制</w:t>
+      </w:r>
+    </w:p>
+    <w:p>
+      <w:r>
+        <w:t xml:space="preserve">  </w:t>
+      </w:r>
+    </w:p>
+    <w:p>
+      <w:r>
+        <w:rPr>
+          <w:rFonts w:hint="eastAsia"/>
+        </w:rPr>
+        <w:t xml:space="preserve">  </w:t>
+      </w:r>
+      <w:r>
+        <w:rPr>
+          <w:rFonts w:hint="eastAsia"/>
+        </w:rPr>
+        <w:t>一个消费者同时分配了多个分片，消费者想先全速消费部分分片，然后才消费其他数据量少或者没有数据的分片。</w:t>
+      </w:r>
+    </w:p>
+    <w:p>
+      <w:r>
+        <w:rPr>
+          <w:rFonts w:hint="eastAsia"/>
+        </w:rPr>
+        <w:t xml:space="preserve">  kafka </w:t>
+      </w:r>
+      <w:r>
+        <w:rPr>
+          <w:rFonts w:hint="eastAsia"/>
+        </w:rPr>
+        <w:t>支持动态控制流量</w:t>
+      </w:r>
+    </w:p>
+    <w:p>
+      <w:r>
+        <w:rPr>
+          <w:rFonts w:hint="eastAsia"/>
+        </w:rPr>
+        <w:t xml:space="preserve">  pause(Collection) </w:t>
+      </w:r>
+      <w:r>
+        <w:rPr>
+          <w:rFonts w:hint="eastAsia"/>
+        </w:rPr>
+        <w:t>暂停分配的部分分片消费</w:t>
+      </w:r>
+    </w:p>
+    <w:p>
+      <w:r>
+        <w:rPr>
+          <w:rFonts w:hint="eastAsia"/>
+        </w:rPr>
+        <w:t xml:space="preserve">  resume(Collection) </w:t>
+      </w:r>
+      <w:r>
+        <w:rPr>
+          <w:rFonts w:hint="eastAsia"/>
+        </w:rPr>
+        <w:t>回复指定的暂停状态的分片消费</w:t>
+      </w:r>
+    </w:p>
+    <w:p>
+      <w:r>
+        <w:rPr>
+          <w:rFonts w:hint="eastAsia"/>
+        </w:rPr>
+        <w:t xml:space="preserve">   </w:t>
+      </w:r>
+      <w:r>
+        <w:rPr>
+          <w:rFonts w:hint="eastAsia"/>
+        </w:rPr>
+        <w:t>然后再调用</w:t>
+      </w:r>
+      <w:r>
+        <w:rPr>
+          <w:rFonts w:hint="eastAsia"/>
+        </w:rPr>
+        <w:t xml:space="preserve"> poll(long) </w:t>
+      </w:r>
+      <w:r>
+        <w:rPr>
+          <w:rFonts w:hint="eastAsia"/>
+        </w:rPr>
+        <w:t>来开始消费。</w:t>
+      </w:r>
+    </w:p>
+    <w:p>
+      <w:r>
+        <w:t xml:space="preserve">   </w:t>
+      </w:r>
+    </w:p>
+    <w:p>
+      <w:r>
+        <w:t xml:space="preserve">   </w:t>
+      </w:r>
+    </w:p>
+    <w:p>
+      <w:r>
+        <w:t xml:space="preserve">   </w:t>
       </w:r>
     </w:p>
     <w:p>
       <w:pPr>
         <w:rPr>
-          <w:rFonts w:hint="eastAsia"/>
+          <w:b/>
         </w:rPr>
       </w:pPr>
       <w:r>
         <w:rPr>
           <w:rFonts w:hint="eastAsia"/>
-        </w:rPr>
-        <w:t xml:space="preserve">  seekToBeginning(Collection) and seekToEnd(Collection)  </w:t>
-      </w:r>
-      <w:r>
-        <w:rPr>
-          <w:rFonts w:hint="eastAsia"/>
-        </w:rPr>
-        <w:t>查找服务器上保留的最早的或者最晚的</w:t>
-      </w:r>
-      <w:r>
-        <w:rPr>
-          <w:rFonts w:hint="eastAsia"/>
-        </w:rPr>
-        <w:t>offset</w:t>
-      </w:r>
-    </w:p>
-    <w:p>
-      <w:r>
-        <w:t xml:space="preserve">  </w:t>
-      </w:r>
-    </w:p>
-    <w:p>
-      <w:r>
-        <w:t xml:space="preserve">  </w:t>
-      </w:r>
-    </w:p>
-    <w:p>
-      <w:pPr>
-        <w:rPr>
-          <w:rFonts w:hint="eastAsia"/>
           <w:b/>
         </w:rPr>
-      </w:pPr>
-      <w:r>
-        <w:rPr>
-          <w:rFonts w:hint="eastAsia"/>
-        </w:rPr>
-        <w:t xml:space="preserve"> </w:t>
+        <w:t xml:space="preserve">   </w:t>
       </w:r>
       <w:r>
         <w:rPr>
           <w:rFonts w:hint="eastAsia"/>
           <w:b/>
         </w:rPr>
-        <w:t xml:space="preserve"> </w:t>
-      </w:r>
-      <w:r>
-        <w:rPr>
-          <w:rFonts w:hint="eastAsia"/>
-          <w:b/>
-        </w:rPr>
-        <w:t>消费流控制</w:t>
-      </w:r>
-    </w:p>
-    <w:p>
-      <w:r>
-        <w:t xml:space="preserve">  </w:t>
-      </w:r>
-    </w:p>
-    <w:p>
-      <w:pPr>
-        <w:rPr>
-          <w:rFonts w:hint="eastAsia"/>
-        </w:rPr>
-      </w:pPr>
-      <w:r>
-        <w:rPr>
-          <w:rFonts w:hint="eastAsia"/>
-        </w:rPr>
-        <w:t xml:space="preserve">  </w:t>
-      </w:r>
-      <w:r>
-        <w:rPr>
-          <w:rFonts w:hint="eastAsia"/>
-        </w:rPr>
-        <w:t>一个消费者同时分配了多个分片，消费者想先全速消费部分分片，然后才消费其他数据量少或者没有数据的分片。</w:t>
-      </w:r>
-    </w:p>
-    <w:p>
-      <w:pPr>
-        <w:rPr>
-          <w:rFonts w:hint="eastAsia"/>
-        </w:rPr>
-      </w:pPr>
-      <w:r>
-        <w:rPr>
-          <w:rFonts w:hint="eastAsia"/>
-        </w:rPr>
-        <w:t xml:space="preserve">  kafka </w:t>
-      </w:r>
-      <w:r>
-        <w:rPr>
-          <w:rFonts w:hint="eastAsia"/>
-        </w:rPr>
-        <w:t>支持动态控制流量</w:t>
-      </w:r>
-    </w:p>
-    <w:p>
-      <w:pPr>
-        <w:rPr>
-          <w:rFonts w:hint="eastAsia"/>
-        </w:rPr>
-      </w:pPr>
-      <w:r>
-        <w:rPr>
-          <w:rFonts w:hint="eastAsia"/>
-        </w:rPr>
-        <w:t xml:space="preserve">  pause(Collection) </w:t>
-      </w:r>
-      <w:r>
-        <w:rPr>
-          <w:rFonts w:hint="eastAsia"/>
-        </w:rPr>
-        <w:t>暂停分配的部分分片消费</w:t>
-      </w:r>
-    </w:p>
-    <w:p>
-      <w:pPr>
-        <w:rPr>
-          <w:rFonts w:hint="eastAsia"/>
-        </w:rPr>
-      </w:pPr>
-      <w:r>
-        <w:rPr>
-          <w:rFonts w:hint="eastAsia"/>
-        </w:rPr>
-        <w:t xml:space="preserve">  resume(Collection) </w:t>
-      </w:r>
-      <w:r>
-        <w:rPr>
-          <w:rFonts w:hint="eastAsia"/>
-        </w:rPr>
-        <w:t>回复指定的暂停状态的分片消费</w:t>
-      </w:r>
-    </w:p>
-    <w:p>
-      <w:pPr>
-        <w:rPr>
-          <w:rFonts w:hint="eastAsia"/>
-        </w:rPr>
-      </w:pPr>
-      <w:r>
-        <w:rPr>
-          <w:rFonts w:hint="eastAsia"/>
-        </w:rPr>
+        <w:t>事务的读取消息</w:t>
+      </w:r>
+    </w:p>
+    <w:p>
+      <w:r>
+        <w:rPr>
+          <w:rFonts w:hint="eastAsia"/>
+        </w:rPr>
+        <w:t xml:space="preserve">   kafka 0.11.0 </w:t>
+      </w:r>
+      <w:r>
+        <w:rPr>
+          <w:rFonts w:hint="eastAsia"/>
+        </w:rPr>
+        <w:t>引入了</w:t>
+      </w:r>
+      <w:r>
+        <w:rPr>
+          <w:rFonts w:hint="eastAsia"/>
+        </w:rPr>
+        <w:t>trasanctions</w:t>
+      </w:r>
+    </w:p>
+    <w:p>
+      <w:r>
         <w:t xml:space="preserve">   </w:t>
       </w:r>
-      <w:r>
-        <w:rPr>
-          <w:rFonts w:hint="eastAsia"/>
-        </w:rPr>
-        <w:t>然后再调用</w:t>
-      </w:r>
-      <w:r>
-        <w:rPr>
-          <w:rFonts w:hint="eastAsia"/>
-        </w:rPr>
-        <w:t xml:space="preserve"> poll(long) </w:t>
-      </w:r>
-      <w:r>
-        <w:rPr>
-          <w:rFonts w:hint="eastAsia"/>
-        </w:rPr>
-        <w:t>来开始消费。</w:t>
-      </w:r>
-    </w:p>
-    <w:p>
-      <w:r>
-        <w:t xml:space="preserve">   </w:t>
-      </w:r>
-    </w:p>
-    <w:p>
-      <w:r>
-        <w:t xml:space="preserve">   </w:t>
-      </w:r>
-    </w:p>
-    <w:p>
-      <w:r>
-        <w:t xml:space="preserve">   </w:t>
-      </w:r>
-    </w:p>
-    <w:p>
-      <w:pPr>
-        <w:rPr>
-          <w:rFonts w:hint="eastAsia"/>
-          <w:b/>
-        </w:rPr>
-      </w:pPr>
-      <w:r>
-        <w:rPr>
-          <w:rFonts w:hint="eastAsia"/>
-          <w:b/>
-        </w:rPr>
-        <w:t xml:space="preserve">   </w:t>
-      </w:r>
-      <w:r>
-        <w:rPr>
-          <w:rFonts w:hint="eastAsia"/>
-          <w:b/>
-        </w:rPr>
-        <w:t>事务的读取消息</w:t>
-      </w:r>
-    </w:p>
-    <w:p>
-      <w:pPr>
-        <w:rPr>
-          <w:rFonts w:hint="eastAsia"/>
-        </w:rPr>
-      </w:pPr>
-      <w:r>
-        <w:rPr>
-          <w:rFonts w:hint="eastAsia"/>
-        </w:rPr>
-        <w:t xml:space="preserve">   kafka 0.11.0 </w:t>
-      </w:r>
-      <w:r>
-        <w:rPr>
-          <w:rFonts w:hint="eastAsia"/>
-        </w:rPr>
-        <w:t>引入了</w:t>
-      </w:r>
-      <w:r>
-        <w:rPr>
-          <w:rFonts w:hint="eastAsia"/>
-        </w:rPr>
-        <w:t>trasanctions</w:t>
-      </w:r>
-    </w:p>
-    <w:p>
-      <w:r>
-        <w:t xml:space="preserve">   </w:t>
-      </w:r>
-    </w:p>
-    <w:p>
-      <w:pPr>
-        <w:rPr>
-          <w:rFonts w:hint="eastAsia"/>
-        </w:rPr>
-      </w:pPr>
+    </w:p>
+    <w:p>
       <w:r>
         <w:rPr>
           <w:rFonts w:hint="eastAsia"/>
@@ -2595,11 +2465,6 @@
       </w:r>
     </w:p>
     <w:p>
-      <w:pPr>
-        <w:rPr>
-          <w:rFonts w:hint="eastAsia"/>
-        </w:rPr>
-      </w:pPr>
       <w:r>
         <w:rPr>
           <w:rFonts w:hint="eastAsia"/>
@@ -2679,11 +2544,6 @@
       </w:r>
     </w:p>
     <w:p>
-      <w:pPr>
-        <w:rPr>
-          <w:rFonts w:hint="eastAsia"/>
-        </w:rPr>
-      </w:pPr>
       <w:r>
         <w:rPr>
           <w:rFonts w:hint="eastAsia"/>
@@ -2771,11 +2631,6 @@
       </w:r>
     </w:p>
     <w:p>
-      <w:pPr>
-        <w:rPr>
-          <w:rFonts w:hint="eastAsia"/>
-        </w:rPr>
-      </w:pPr>
       <w:r>
         <w:rPr>
           <w:rFonts w:hint="eastAsia"/>
@@ -2833,11 +2688,6 @@
       </w:r>
     </w:p>
     <w:p>
-      <w:pPr>
-        <w:rPr>
-          <w:rFonts w:hint="eastAsia"/>
-        </w:rPr>
-      </w:pPr>
       <w:r>
         <w:rPr>
           <w:rFonts w:hint="eastAsia"/>
@@ -2907,11 +2757,6 @@
       </w:r>
     </w:p>
     <w:p>
-      <w:pPr>
-        <w:rPr>
-          <w:rFonts w:hint="eastAsia"/>
-        </w:rPr>
-      </w:pPr>
       <w:r>
         <w:rPr>
           <w:rFonts w:hint="eastAsia"/>
@@ -2948,7 +2793,6 @@
     <w:p>
       <w:pPr>
         <w:rPr>
-          <w:rFonts w:hint="eastAsia"/>
           <w:b/>
         </w:rPr>
       </w:pPr>
@@ -2980,11 +2824,6 @@
       </w:r>
     </w:p>
     <w:p>
-      <w:pPr>
-        <w:rPr>
-          <w:rFonts w:hint="eastAsia"/>
-        </w:rPr>
-      </w:pPr>
       <w:r>
         <w:rPr>
           <w:rFonts w:hint="eastAsia"/>
@@ -3030,11 +2869,6 @@
       </w:r>
     </w:p>
     <w:p>
-      <w:pPr>
-        <w:rPr>
-          <w:rFonts w:hint="eastAsia"/>
-        </w:rPr>
-      </w:pPr>
       <w:r>
         <w:rPr>
           <w:rFonts w:hint="eastAsia"/>
@@ -3046,7 +2880,21 @@
         <w:rPr>
           <w:rFonts w:hint="eastAsia"/>
         </w:rPr>
-        <w:t>是唯异常，他可以在外部线程中安全的调用来打断活跃的操作。被打断操作的线程块会跑出</w:t>
+        <w:t>是唯异常，他可</w:t>
+      </w:r>
+      <w:r>
+        <w:rPr>
+          <w:rFonts w:hint="eastAsia"/>
+        </w:rPr>
+        <w:t>以在外部线程中安全的调用来打断活跃的操作。被打断操作的线程块会抛</w:t>
+      </w:r>
+      <w:bookmarkStart w:id="0" w:name="_GoBack"/>
+      <w:bookmarkEnd w:id="0"/>
+      <w:r>
+        <w:rPr>
+          <w:rFonts w:hint="eastAsia"/>
+        </w:rPr>
+        <w:t>出</w:t>
       </w:r>
       <w:r>
         <w:rPr>
@@ -3214,11 +3062,6 @@
       </w:r>
     </w:p>
     <w:p>
-      <w:pPr>
-        <w:rPr>
-          <w:rFonts w:hint="eastAsia"/>
-        </w:rPr>
-      </w:pPr>
       <w:r>
         <w:rPr>
           <w:rFonts w:hint="eastAsia"/>
@@ -3285,11 +3128,6 @@
       </w:r>
     </w:p>
     <w:p>
-      <w:pPr>
-        <w:rPr>
-          <w:rFonts w:hint="eastAsia"/>
-        </w:rPr>
-      </w:pPr>
       <w:r>
         <w:rPr>
           <w:rFonts w:hint="eastAsia"/>
@@ -3315,11 +3153,6 @@
       </w:r>
     </w:p>
     <w:p>
-      <w:pPr>
-        <w:rPr>
-          <w:rFonts w:hint="eastAsia"/>
-        </w:rPr>
-      </w:pPr>
       <w:r>
         <w:rPr>
           <w:rFonts w:hint="eastAsia"/>
@@ -3334,11 +3167,6 @@
       </w:r>
     </w:p>
     <w:p>
-      <w:pPr>
-        <w:rPr>
-          <w:rFonts w:hint="eastAsia"/>
-        </w:rPr>
-      </w:pPr>
       <w:r>
         <w:rPr>
           <w:rFonts w:hint="eastAsia"/>
@@ -3354,11 +3182,6 @@
       </w:r>
     </w:p>
     <w:p>
-      <w:pPr>
-        <w:rPr>
-          <w:rFonts w:hint="eastAsia"/>
-        </w:rPr>
-      </w:pPr>
       <w:r>
         <w:rPr>
           <w:rFonts w:hint="eastAsia"/>
@@ -3374,11 +3197,6 @@
       </w:r>
     </w:p>
     <w:p>
-      <w:pPr>
-        <w:rPr>
-          <w:rFonts w:hint="eastAsia"/>
-        </w:rPr>
-      </w:pPr>
       <w:r>
         <w:rPr>
           <w:rFonts w:hint="eastAsia"/>
@@ -3394,11 +3212,6 @@
       </w:r>
     </w:p>
     <w:p>
-      <w:pPr>
-        <w:rPr>
-          <w:rFonts w:hint="eastAsia"/>
-        </w:rPr>
-      </w:pPr>
       <w:r>
         <w:rPr>
           <w:rFonts w:hint="eastAsia"/>
@@ -3413,11 +3226,6 @@
       </w:r>
     </w:p>
     <w:p>
-      <w:pPr>
-        <w:rPr>
-          <w:rFonts w:hint="eastAsia"/>
-        </w:rPr>
-      </w:pPr>
       <w:r>
         <w:rPr>
           <w:rFonts w:hint="eastAsia"/>
@@ -3468,11 +3276,6 @@
       </w:r>
     </w:p>
     <w:p>
-      <w:pPr>
-        <w:rPr>
-          <w:rFonts w:hint="eastAsia"/>
-        </w:rPr>
-      </w:pPr>
       <w:r>
         <w:rPr>
           <w:rFonts w:hint="eastAsia"/>
@@ -3524,11 +3327,6 @@
       </w:r>
     </w:p>
     <w:p>
-      <w:pPr>
-        <w:rPr>
-          <w:rFonts w:hint="eastAsia"/>
-        </w:rPr>
-      </w:pPr>
       <w:r>
         <w:rPr>
           <w:rFonts w:hint="eastAsia"/>
@@ -3556,21 +3354,11 @@
       </w:r>
     </w:p>
     <w:p>
-      <w:pPr>
-        <w:rPr>
-          <w:rFonts w:hint="eastAsia"/>
-        </w:rPr>
-      </w:pPr>
-      <w:r>
-        <w:t xml:space="preserve"> </w:t>
-      </w:r>
-    </w:p>
-    <w:p>
-      <w:pPr>
-        <w:rPr>
-          <w:rFonts w:hint="eastAsia"/>
-        </w:rPr>
-      </w:pPr>
+      <w:r>
+        <w:t xml:space="preserve"> </w:t>
+      </w:r>
+    </w:p>
+    <w:p>
       <w:r>
         <w:rPr>
           <w:rFonts w:hint="eastAsia"/>
@@ -3591,11 +3379,6 @@
       </w:r>
     </w:p>
     <w:p>
-      <w:pPr>
-        <w:rPr>
-          <w:rFonts w:hint="eastAsia"/>
-        </w:rPr>
-      </w:pPr>
       <w:r>
         <w:rPr>
           <w:rFonts w:hint="eastAsia"/>
@@ -3610,11 +3393,6 @@
       </w:r>
     </w:p>
     <w:p>
-      <w:pPr>
-        <w:rPr>
-          <w:rFonts w:hint="eastAsia"/>
-        </w:rPr>
-      </w:pPr>
       <w:r>
         <w:rPr>
           <w:rFonts w:hint="eastAsia"/>
@@ -3689,11 +3467,6 @@
       </w:r>
     </w:p>
     <w:p>
-      <w:pPr>
-        <w:rPr>
-          <w:rFonts w:hint="eastAsia"/>
-        </w:rPr>
-      </w:pPr>
       <w:r>
         <w:rPr>
           <w:rFonts w:hint="eastAsia"/>
@@ -3708,11 +3481,6 @@
       </w:r>
     </w:p>
     <w:p>
-      <w:pPr>
-        <w:rPr>
-          <w:rFonts w:hint="eastAsia"/>
-        </w:rPr>
-      </w:pPr>
       <w:r>
         <w:rPr>
           <w:rFonts w:hint="eastAsia"/>
